--- a/Assets/Documentos/Consultas al Tablón Edictal Judicial.docx
+++ b/Assets/Documentos/Consultas al Tablón Edictal Judicial.docx
@@ -22,16 +22,7 @@
     <w:p/>
     <w:p>
       <w:r>
-        <w:t>D</w:t>
-      </w:r>
-      <w:r>
-        <w:t>esde 1 de junio de 2021 la publicación de edictos se ha de realizar a través del Tablón Judicial Edictal Único</w:t>
-      </w:r>
-      <w:r>
-        <w:t xml:space="preserve"> (TEJU)</w:t>
-      </w:r>
-      <w:r>
-        <w:t>, concentrando en un solo medio la publicidad y los actos de comunicación realizados por medio de edictos.</w:t>
+        <w:t>Desde 1 de junio de 2021 la publicación de edictos se ha de realizar a través del Tablón Judicial Edictal Único (TEJU), concentrando en un solo medio la publicidad y los actos de comunicación realizados por medio de edictos.</w:t>
       </w:r>
     </w:p>
     <w:p>
@@ -82,8 +73,8 @@
           <w:noProof/>
         </w:rPr>
         <w:drawing>
-          <wp:inline distT="0" distB="0" distL="0" distR="0" wp14:anchorId="0D093C6B" wp14:editId="41CC0CC0">
-            <wp:extent cx="1676400" cy="349250"/>
+          <wp:inline distT="0" distB="0" distL="0" distR="0" wp14:anchorId="0D093C6B" wp14:editId="32B6BF94">
+            <wp:extent cx="1019175" cy="212328"/>
             <wp:effectExtent l="0" t="0" r="0" b="0"/>
             <wp:docPr id="2" name="Imagen 2"/>
             <wp:cNvGraphicFramePr>
@@ -114,7 +105,7 @@
                   <pic:spPr bwMode="auto">
                     <a:xfrm>
                       <a:off x="0" y="0"/>
-                      <a:ext cx="1696675" cy="353474"/>
+                      <a:ext cx="1066277" cy="222141"/>
                     </a:xfrm>
                     <a:prstGeom prst="rect">
                       <a:avLst/>
@@ -141,9 +132,9 @@
           <w:noProof/>
         </w:rPr>
         <w:drawing>
-          <wp:inline distT="0" distB="0" distL="0" distR="0" wp14:anchorId="4B8E57A5" wp14:editId="0F46D798">
-            <wp:extent cx="4133850" cy="2332825"/>
-            <wp:effectExtent l="0" t="0" r="0" b="0"/>
+          <wp:inline distT="0" distB="0" distL="0" distR="0" wp14:anchorId="4B8E57A5" wp14:editId="2AEC6F2C">
+            <wp:extent cx="4305300" cy="2429578"/>
+            <wp:effectExtent l="0" t="0" r="0" b="8890"/>
             <wp:docPr id="1" name="Imagen 1"/>
             <wp:cNvGraphicFramePr>
               <a:graphicFrameLocks xmlns:a="http://schemas.openxmlformats.org/drawingml/2006/main" noChangeAspect="1"/>
@@ -173,7 +164,7 @@
                   <pic:spPr bwMode="auto">
                     <a:xfrm>
                       <a:off x="0" y="0"/>
-                      <a:ext cx="4149344" cy="2341569"/>
+                      <a:ext cx="4332597" cy="2444982"/>
                     </a:xfrm>
                     <a:prstGeom prst="rect">
                       <a:avLst/>
@@ -197,29 +188,6 @@
           <w:ilvl w:val="0"/>
           <w:numId w:val="1"/>
         </w:numPr>
-      </w:pPr>
-      <w:r>
-        <w:t>Nos pedirá identificarnos con DNIe o Cl</w:t>
-      </w:r>
-      <w:r>
-        <w:t>@ve.</w:t>
-      </w:r>
-    </w:p>
-    <w:p>
-      <w:pPr>
-        <w:ind w:left="708"/>
-      </w:pPr>
-      <w:r>
-        <w:t>Tras hacerlo,</w:t>
-      </w:r>
-    </w:p>
-    <w:p>
-      <w:pPr>
-        <w:pStyle w:val="Prrafodelista"/>
-        <w:numPr>
-          <w:ilvl w:val="0"/>
-          <w:numId w:val="1"/>
-        </w:numPr>
         <w:ind w:left="708"/>
       </w:pPr>
       <w:r>
@@ -239,9 +207,9 @@
           <w:noProof/>
         </w:rPr>
         <w:drawing>
-          <wp:inline distT="0" distB="0" distL="0" distR="0" wp14:anchorId="0DDBD154" wp14:editId="4F23871D">
-            <wp:extent cx="4248150" cy="1880797"/>
-            <wp:effectExtent l="0" t="0" r="0" b="5715"/>
+          <wp:inline distT="0" distB="0" distL="0" distR="0" wp14:anchorId="0DDBD154" wp14:editId="78282705">
+            <wp:extent cx="4496445" cy="1990725"/>
+            <wp:effectExtent l="0" t="0" r="0" b="0"/>
             <wp:docPr id="7" name="Imagen 7"/>
             <wp:cNvGraphicFramePr>
               <a:graphicFrameLocks xmlns:a="http://schemas.openxmlformats.org/drawingml/2006/main" noChangeAspect="1"/>
@@ -271,7 +239,7 @@
                   <pic:spPr bwMode="auto">
                     <a:xfrm>
                       <a:off x="0" y="0"/>
-                      <a:ext cx="4251329" cy="1882204"/>
+                      <a:ext cx="4518244" cy="2000376"/>
                     </a:xfrm>
                     <a:prstGeom prst="rect">
                       <a:avLst/>
@@ -304,11 +272,10 @@
         <w:rPr>
           <w:noProof/>
         </w:rPr>
-        <w:lastRenderedPageBreak/>
         <w:drawing>
-          <wp:inline distT="0" distB="0" distL="0" distR="0" wp14:anchorId="2CFD18B7" wp14:editId="416167C9">
-            <wp:extent cx="2305050" cy="205244"/>
-            <wp:effectExtent l="0" t="0" r="0" b="4445"/>
+          <wp:inline distT="0" distB="0" distL="0" distR="0" wp14:anchorId="2CFD18B7" wp14:editId="745E88F7">
+            <wp:extent cx="2238375" cy="199307"/>
+            <wp:effectExtent l="0" t="0" r="0" b="0"/>
             <wp:docPr id="8" name="Imagen 8"/>
             <wp:cNvGraphicFramePr>
               <a:graphicFrameLocks xmlns:a="http://schemas.openxmlformats.org/drawingml/2006/main" noChangeAspect="1"/>
@@ -338,7 +305,7 @@
                   <pic:spPr bwMode="auto">
                     <a:xfrm>
                       <a:off x="0" y="0"/>
-                      <a:ext cx="2395564" cy="213303"/>
+                      <a:ext cx="2354982" cy="209690"/>
                     </a:xfrm>
                     <a:prstGeom prst="rect">
                       <a:avLst/>
@@ -375,16 +342,17 @@
     </w:p>
     <w:p>
       <w:pPr>
-        <w:ind w:left="708"/>
+        <w:ind w:left="1416"/>
       </w:pPr>
       <w:r>
         <w:rPr>
           <w:noProof/>
         </w:rPr>
+        <w:lastRenderedPageBreak/>
         <w:drawing>
-          <wp:inline distT="0" distB="0" distL="0" distR="0" wp14:anchorId="1610338E" wp14:editId="777CD834">
-            <wp:extent cx="4964284" cy="2990850"/>
-            <wp:effectExtent l="0" t="0" r="8255" b="0"/>
+          <wp:inline distT="0" distB="0" distL="0" distR="0" wp14:anchorId="1610338E" wp14:editId="1D5C2535">
+            <wp:extent cx="3857170" cy="2323842"/>
+            <wp:effectExtent l="0" t="0" r="0" b="635"/>
             <wp:docPr id="10" name="Imagen 10"/>
             <wp:cNvGraphicFramePr>
               <a:graphicFrameLocks xmlns:a="http://schemas.openxmlformats.org/drawingml/2006/main" noChangeAspect="1"/>
@@ -414,7 +382,7 @@
                   <pic:spPr bwMode="auto">
                     <a:xfrm>
                       <a:off x="0" y="0"/>
-                      <a:ext cx="4981483" cy="3001212"/>
+                      <a:ext cx="3900982" cy="2350237"/>
                     </a:xfrm>
                     <a:prstGeom prst="rect">
                       <a:avLst/>
@@ -445,7 +413,7 @@
     </w:p>
     <w:p>
       <w:pPr>
-        <w:ind w:left="720"/>
+        <w:ind w:left="1416"/>
         <w:jc w:val="both"/>
       </w:pPr>
       <w:r>
@@ -453,10 +421,10 @@
           <w:noProof/>
         </w:rPr>
         <w:drawing>
-          <wp:inline distT="0" distB="0" distL="0" distR="0" wp14:anchorId="6E0E8DF3" wp14:editId="00F054C2">
-            <wp:extent cx="5225035" cy="3962400"/>
-            <wp:effectExtent l="0" t="0" r="0" b="0"/>
-            <wp:docPr id="15" name="Imagen 15"/>
+          <wp:inline distT="0" distB="0" distL="0" distR="0" wp14:anchorId="745868E2" wp14:editId="6409F63A">
+            <wp:extent cx="4248150" cy="2209038"/>
+            <wp:effectExtent l="0" t="0" r="0" b="1270"/>
+            <wp:docPr id="5" name="Imagen 5"/>
             <wp:cNvGraphicFramePr>
               <a:graphicFrameLocks xmlns:a="http://schemas.openxmlformats.org/drawingml/2006/main" noChangeAspect="1"/>
             </wp:cNvGraphicFramePr>
@@ -464,7 +432,7 @@
               <a:graphicData uri="http://schemas.openxmlformats.org/drawingml/2006/picture">
                 <pic:pic xmlns:pic="http://schemas.openxmlformats.org/drawingml/2006/picture">
                   <pic:nvPicPr>
-                    <pic:cNvPr id="0" name="Picture 7"/>
+                    <pic:cNvPr id="0" name="Picture 2"/>
                     <pic:cNvPicPr>
                       <a:picLocks noChangeAspect="1" noChangeArrowheads="1"/>
                     </pic:cNvPicPr>
@@ -485,7 +453,7 @@
                   <pic:spPr bwMode="auto">
                     <a:xfrm>
                       <a:off x="0" y="0"/>
-                      <a:ext cx="5236244" cy="3970900"/>
+                      <a:ext cx="4252957" cy="2211538"/>
                     </a:xfrm>
                     <a:prstGeom prst="rect">
                       <a:avLst/>
@@ -517,19 +485,18 @@
     </w:p>
     <w:p>
       <w:pPr>
-        <w:ind w:left="708"/>
+        <w:ind w:left="720"/>
         <w:jc w:val="both"/>
       </w:pPr>
       <w:r>
         <w:rPr>
           <w:noProof/>
         </w:rPr>
-        <w:lastRenderedPageBreak/>
         <w:drawing>
-          <wp:inline distT="0" distB="0" distL="0" distR="0" wp14:anchorId="30F9F37F" wp14:editId="0D42571A">
-            <wp:extent cx="5086350" cy="4162266"/>
+          <wp:inline distT="0" distB="0" distL="0" distR="0" wp14:anchorId="46435B56" wp14:editId="5FC790E0">
+            <wp:extent cx="4904242" cy="3248025"/>
             <wp:effectExtent l="0" t="0" r="0" b="0"/>
-            <wp:docPr id="16" name="Imagen 16"/>
+            <wp:docPr id="4" name="Imagen 4"/>
             <wp:cNvGraphicFramePr>
               <a:graphicFrameLocks xmlns:a="http://schemas.openxmlformats.org/drawingml/2006/main" noChangeAspect="1"/>
             </wp:cNvGraphicFramePr>
@@ -537,7 +504,7 @@
               <a:graphicData uri="http://schemas.openxmlformats.org/drawingml/2006/picture">
                 <pic:pic xmlns:pic="http://schemas.openxmlformats.org/drawingml/2006/picture">
                   <pic:nvPicPr>
-                    <pic:cNvPr id="0" name="Picture 8"/>
+                    <pic:cNvPr id="0" name="Picture 1"/>
                     <pic:cNvPicPr>
                       <a:picLocks noChangeAspect="1" noChangeArrowheads="1"/>
                     </pic:cNvPicPr>
@@ -558,7 +525,7 @@
                   <pic:spPr bwMode="auto">
                     <a:xfrm>
                       <a:off x="0" y="0"/>
-                      <a:ext cx="5090263" cy="4165468"/>
+                      <a:ext cx="4907080" cy="3249905"/>
                     </a:xfrm>
                     <a:prstGeom prst="rect">
                       <a:avLst/>
@@ -580,6 +547,7 @@
         <w:jc w:val="both"/>
       </w:pPr>
       <w:r>
+        <w:lastRenderedPageBreak/>
         <w:t xml:space="preserve">Si deseamos </w:t>
       </w:r>
       <w:r>
@@ -617,7 +585,19 @@
           <w:rPr>
             <w:rStyle w:val="Hipervnculo"/>
           </w:rPr>
-          <w:t>https://sede.justicia.juntadeandalucia.es/portal/adriano/es/tramites-y-servicios/edictos/</w:t>
+          <w:t>https://sede.justicia.juntadeandalucia.es/portal/adriano/es/tramites-y-servicios/</w:t>
+        </w:r>
+        <w:r>
+          <w:rPr>
+            <w:rStyle w:val="Hipervnculo"/>
+          </w:rPr>
+          <w:t>e</w:t>
+        </w:r>
+        <w:r>
+          <w:rPr>
+            <w:rStyle w:val="Hipervnculo"/>
+          </w:rPr>
+          <w:t>dictos/</w:t>
         </w:r>
       </w:hyperlink>
       <w:r>
@@ -688,7 +668,71 @@
         <w:jc w:val="both"/>
       </w:pPr>
       <w:r>
-        <w:t>De este modo, descargaremos el edicto en cuestión.</w:t>
+        <w:t>De este modo, descargaremos el edicto en cuestión</w:t>
+      </w:r>
+      <w:r>
+        <w:t xml:space="preserve"> al clicar en </w:t>
+      </w:r>
+    </w:p>
+    <w:p>
+      <w:pPr>
+        <w:jc w:val="both"/>
+      </w:pPr>
+      <w:r>
+        <w:rPr>
+          <w:noProof/>
+        </w:rPr>
+        <w:drawing>
+          <wp:inline distT="0" distB="0" distL="0" distR="0" wp14:anchorId="573AB20F" wp14:editId="7035F445">
+            <wp:extent cx="314325" cy="314325"/>
+            <wp:effectExtent l="0" t="0" r="9525" b="9525"/>
+            <wp:docPr id="6" name="Imagen 6"/>
+            <wp:cNvGraphicFramePr>
+              <a:graphicFrameLocks xmlns:a="http://schemas.openxmlformats.org/drawingml/2006/main" noChangeAspect="1"/>
+            </wp:cNvGraphicFramePr>
+            <a:graphic xmlns:a="http://schemas.openxmlformats.org/drawingml/2006/main">
+              <a:graphicData uri="http://schemas.openxmlformats.org/drawingml/2006/picture">
+                <pic:pic xmlns:pic="http://schemas.openxmlformats.org/drawingml/2006/picture">
+                  <pic:nvPicPr>
+                    <pic:cNvPr id="0" name="Picture 3"/>
+                    <pic:cNvPicPr>
+                      <a:picLocks noChangeAspect="1" noChangeArrowheads="1"/>
+                    </pic:cNvPicPr>
+                  </pic:nvPicPr>
+                  <pic:blipFill>
+                    <a:blip r:embed="rId15">
+                      <a:extLst>
+                        <a:ext uri="{28A0092B-C50C-407E-A947-70E740481C1C}">
+                          <a14:useLocalDpi xmlns:a14="http://schemas.microsoft.com/office/drawing/2010/main" val="0"/>
+                        </a:ext>
+                      </a:extLst>
+                    </a:blip>
+                    <a:srcRect/>
+                    <a:stretch>
+                      <a:fillRect/>
+                    </a:stretch>
+                  </pic:blipFill>
+                  <pic:spPr bwMode="auto">
+                    <a:xfrm>
+                      <a:off x="0" y="0"/>
+                      <a:ext cx="314325" cy="314325"/>
+                    </a:xfrm>
+                    <a:prstGeom prst="rect">
+                      <a:avLst/>
+                    </a:prstGeom>
+                    <a:noFill/>
+                    <a:ln>
+                      <a:noFill/>
+                    </a:ln>
+                  </pic:spPr>
+                </pic:pic>
+              </a:graphicData>
+            </a:graphic>
+          </wp:inline>
+        </w:drawing>
+      </w:r>
+      <w:r>
+        <w:t>.</w:t>
       </w:r>
     </w:p>
     <w:p>
@@ -1245,6 +1289,7 @@
   <w:style w:type="character" w:default="1" w:styleId="Fuentedeprrafopredeter">
     <w:name w:val="Default Paragraph Font"/>
     <w:uiPriority w:val="1"/>
+    <w:semiHidden/>
     <w:unhideWhenUsed/>
   </w:style>
   <w:style w:type="table" w:default="1" w:styleId="Tablanormal">
@@ -1326,6 +1371,28 @@
     <w:rPr>
       <w:color w:val="605E5C"/>
       <w:shd w:val="clear" w:color="auto" w:fill="E1DFDD"/>
+    </w:rPr>
+  </w:style>
+  <w:style w:type="character" w:styleId="Textodelmarcadordeposicin">
+    <w:name w:val="Placeholder Text"/>
+    <w:basedOn w:val="Fuentedeprrafopredeter"/>
+    <w:uiPriority w:val="99"/>
+    <w:semiHidden/>
+    <w:rsid w:val="0067515B"/>
+    <w:rPr>
+      <w:color w:val="808080"/>
+    </w:rPr>
+  </w:style>
+  <w:style w:type="character" w:styleId="Hipervnculovisitado">
+    <w:name w:val="FollowedHyperlink"/>
+    <w:basedOn w:val="Fuentedeprrafopredeter"/>
+    <w:uiPriority w:val="99"/>
+    <w:semiHidden/>
+    <w:unhideWhenUsed/>
+    <w:rsid w:val="00855F35"/>
+    <w:rPr>
+      <w:color w:val="954F72" w:themeColor="followedHyperlink"/>
+      <w:u w:val="single"/>
     </w:rPr>
   </w:style>
 </w:styles>
